--- a/Invoice_Generator/templates/Invoice-ComplianceMadeSimple-OHT.[LAST_MONTH].[TODAY].docx
+++ b/Invoice_Generator/templates/Invoice-ComplianceMadeSimple-OHT.[LAST_MONTH].[TODAY].docx
@@ -68,16 +68,15 @@
           <w:szCs w:val="20"/>
           <w:lang w:val="de-CH"/>
         </w:rPr>
-        <w:t xml:space="preserve">nwaldstrasse 128, 8056 </w:t>
-      </w:r>
-      <w:proofErr w:type="spellStart"/>
+        <w:t>nwaldstrasse 128, 8056 Z</w:t>
+      </w:r>
       <w:r>
         <w:rPr>
           <w:sz w:val="20"/>
           <w:szCs w:val="20"/>
           <w:lang w:val="de-CH"/>
         </w:rPr>
-        <w:t>Z</w:t>
+        <w:t>u</w:t>
       </w:r>
       <w:r>
         <w:rPr>
@@ -85,7 +84,7 @@
           <w:szCs w:val="20"/>
           <w:lang w:val="de-CH"/>
         </w:rPr>
-        <w:t>u</w:t>
+        <w:t>rich</w:t>
       </w:r>
       <w:r>
         <w:rPr>
@@ -93,27 +92,8 @@
           <w:szCs w:val="20"/>
           <w:lang w:val="de-CH"/>
         </w:rPr>
-        <w:t>rich</w:t>
-      </w:r>
-      <w:proofErr w:type="spellEnd"/>
-      <w:r>
-        <w:rPr>
-          <w:sz w:val="20"/>
-          <w:szCs w:val="20"/>
-          <w:lang w:val="de-CH"/>
-        </w:rPr>
-        <w:t xml:space="preserve">, </w:t>
-      </w:r>
-      <w:proofErr w:type="spellStart"/>
-      <w:r>
-        <w:rPr>
-          <w:sz w:val="20"/>
-          <w:szCs w:val="20"/>
-          <w:lang w:val="de-CH"/>
-        </w:rPr>
-        <w:t>Switzerland</w:t>
-      </w:r>
-      <w:proofErr w:type="spellEnd"/>
+        <w:t>, Switzerland</w:t>
+      </w:r>
       <w:r>
         <w:rPr>
           <w:sz w:val="20"/>
@@ -651,7 +631,28 @@
           <w:sz w:val="20"/>
           <w:szCs w:val="20"/>
         </w:rPr>
-        <w:t xml:space="preserve">hours * per hour): </w:t>
+        <w:t xml:space="preserve">hours * </w:t>
+      </w:r>
+      <w:r>
+        <w:rPr>
+          <w:sz w:val="20"/>
+          <w:szCs w:val="20"/>
+        </w:rPr>
+        <w:t>[RATE]</w:t>
+      </w:r>
+      <w:r>
+        <w:rPr>
+          <w:sz w:val="20"/>
+          <w:szCs w:val="20"/>
+        </w:rPr>
+        <w:t xml:space="preserve"> </w:t>
+      </w:r>
+      <w:r>
+        <w:rPr>
+          <w:sz w:val="20"/>
+          <w:szCs w:val="20"/>
+        </w:rPr>
+        <w:t xml:space="preserve">per hour): </w:t>
       </w:r>
       <w:r>
         <w:rPr>
@@ -681,6 +682,25 @@
           <w:sz w:val="20"/>
           <w:szCs w:val="20"/>
         </w:rPr>
+        <w:br w:type="page"/>
+      </w:r>
+    </w:p>
+    <w:p>
+      <w:pPr>
+        <w:tabs>
+          <w:tab w:val="right" w:pos="9639"/>
+        </w:tabs>
+        <w:rPr>
+          <w:sz w:val="20"/>
+          <w:szCs w:val="20"/>
+        </w:rPr>
+      </w:pPr>
+      <w:r>
+        <w:rPr>
+          <w:sz w:val="20"/>
+          <w:szCs w:val="20"/>
+        </w:rPr>
+        <w:lastRenderedPageBreak/>
         <w:t>Please transfer [MONEY_TOTAL] to the following bank account by at latest [PAY_BY_DATE]:</w:t>
       </w:r>
     </w:p>
@@ -723,22 +743,7 @@
           <w:szCs w:val="20"/>
         </w:rPr>
         <w:tab/>
-      </w:r>
-      <w:proofErr w:type="spellStart"/>
-      <w:r>
-        <w:rPr>
-          <w:sz w:val="20"/>
-          <w:szCs w:val="20"/>
-        </w:rPr>
-        <w:t>Fronwaldstrasse</w:t>
-      </w:r>
-      <w:proofErr w:type="spellEnd"/>
-      <w:r>
-        <w:rPr>
-          <w:sz w:val="20"/>
-          <w:szCs w:val="20"/>
-        </w:rPr>
-        <w:t xml:space="preserve"> 128, 8046 Zurich, Switzerland</w:t>
+        <w:t>Fronwaldstrasse 128, 8046 Zurich, Switzerland</w:t>
       </w:r>
       <w:r>
         <w:rPr>
@@ -818,38 +823,7 @@
           <w:szCs w:val="20"/>
         </w:rPr>
         <w:tab/>
-      </w:r>
-      <w:proofErr w:type="spellStart"/>
-      <w:r>
-        <w:rPr>
-          <w:sz w:val="20"/>
-          <w:szCs w:val="20"/>
-        </w:rPr>
-        <w:t>PostFinance</w:t>
-      </w:r>
-      <w:proofErr w:type="spellEnd"/>
-      <w:r>
-        <w:rPr>
-          <w:sz w:val="20"/>
-          <w:szCs w:val="20"/>
-        </w:rPr>
-        <w:t xml:space="preserve"> AG, </w:t>
-      </w:r>
-      <w:proofErr w:type="spellStart"/>
-      <w:r>
-        <w:rPr>
-          <w:sz w:val="20"/>
-          <w:szCs w:val="20"/>
-        </w:rPr>
-        <w:t>Mingerstrasse</w:t>
-      </w:r>
-      <w:proofErr w:type="spellEnd"/>
-      <w:r>
-        <w:rPr>
-          <w:sz w:val="20"/>
-          <w:szCs w:val="20"/>
-        </w:rPr>
-        <w:t xml:space="preserve"> 20, Bern, Switzerland</w:t>
+        <w:t>PostFinance AG, Mingerstrasse 20, Bern, Switzerland</w:t>
       </w:r>
     </w:p>
     <w:p>
@@ -3167,6 +3141,7 @@
     <w:rsid w:val="000218C7"/>
     <w:rsid w:val="000802AF"/>
     <w:rsid w:val="000D651A"/>
+    <w:rsid w:val="000E502C"/>
     <w:rsid w:val="000F1045"/>
     <w:rsid w:val="000F1657"/>
     <w:rsid w:val="00161044"/>
@@ -3187,6 +3162,7 @@
     <w:rsid w:val="005D5580"/>
     <w:rsid w:val="0073261F"/>
     <w:rsid w:val="00780372"/>
+    <w:rsid w:val="00791D4E"/>
     <w:rsid w:val="0086199E"/>
     <w:rsid w:val="0089685D"/>
     <w:rsid w:val="008B5947"/>
